--- a/resources/result_criteria.docx
+++ b/resources/result_criteria.docx
@@ -6,7 +6,7 @@
       <w:pPr>
         <w:pStyle w:val="Normal"/>
         <w:bidi w:val="0"/>
-        <w:jc w:val="start"/>
+        <w:jc w:val="left"/>
         <w:rPr/>
       </w:pPr>
       <w:r>
@@ -16,14 +16,14 @@
     <w:tbl>
       <w:tblPr>
         <w:tblW w:w="9638" w:type="dxa"/>
-        <w:jc w:val="start"/>
+        <w:jc w:val="left"/>
         <w:tblInd w:w="-2" w:type="dxa"/>
         <w:tblLayout w:type="fixed"/>
         <w:tblCellMar>
           <w:top w:w="55" w:type="dxa"/>
-          <w:start w:w="55" w:type="dxa"/>
+          <w:left w:w="55" w:type="dxa"/>
           <w:bottom w:w="55" w:type="dxa"/>
-          <w:end w:w="55" w:type="dxa"/>
+          <w:right w:w="55" w:type="dxa"/>
         </w:tblCellMar>
       </w:tblPr>
       <w:tblGrid>
@@ -38,7 +38,7 @@
             <w:tcW w:w="3212" w:type="dxa"/>
             <w:tcBorders>
               <w:top w:val="single" w:sz="2" w:space="0" w:color="000000"/>
-              <w:start w:val="single" w:sz="2" w:space="0" w:color="000000"/>
+              <w:left w:val="single" w:sz="2" w:space="0" w:color="000000"/>
               <w:bottom w:val="single" w:sz="2" w:space="0" w:color="000000"/>
             </w:tcBorders>
           </w:tcPr>
@@ -61,7 +61,7 @@
             <w:tcW w:w="3213" w:type="dxa"/>
             <w:tcBorders>
               <w:top w:val="single" w:sz="2" w:space="0" w:color="000000"/>
-              <w:start w:val="single" w:sz="2" w:space="0" w:color="000000"/>
+              <w:left w:val="single" w:sz="2" w:space="0" w:color="000000"/>
               <w:bottom w:val="single" w:sz="2" w:space="0" w:color="000000"/>
             </w:tcBorders>
           </w:tcPr>
@@ -84,9 +84,9 @@
             <w:tcW w:w="3213" w:type="dxa"/>
             <w:tcBorders>
               <w:top w:val="single" w:sz="2" w:space="0" w:color="000000"/>
-              <w:start w:val="single" w:sz="2" w:space="0" w:color="000000"/>
+              <w:left w:val="single" w:sz="2" w:space="0" w:color="000000"/>
               <w:bottom w:val="single" w:sz="2" w:space="0" w:color="000000"/>
-              <w:end w:val="single" w:sz="2" w:space="0" w:color="000000"/>
+              <w:right w:val="single" w:sz="2" w:space="0" w:color="000000"/>
             </w:tcBorders>
           </w:tcPr>
           <w:p>
@@ -111,9 +111,9 @@
             <w:tcW w:w="9638" w:type="dxa"/>
             <w:gridSpan w:val="3"/>
             <w:tcBorders>
-              <w:start w:val="single" w:sz="2" w:space="0" w:color="000000"/>
+              <w:left w:val="single" w:sz="2" w:space="0" w:color="000000"/>
               <w:bottom w:val="single" w:sz="2" w:space="0" w:color="000000"/>
-              <w:end w:val="single" w:sz="2" w:space="0" w:color="000000"/>
+              <w:right w:val="single" w:sz="2" w:space="0" w:color="000000"/>
             </w:tcBorders>
           </w:tcPr>
           <w:p>
@@ -137,7 +137,7 @@
           <w:tcPr>
             <w:tcW w:w="3212" w:type="dxa"/>
             <w:tcBorders>
-              <w:start w:val="single" w:sz="2" w:space="0" w:color="000000"/>
+              <w:left w:val="single" w:sz="2" w:space="0" w:color="000000"/>
               <w:bottom w:val="single" w:sz="2" w:space="0" w:color="000000"/>
             </w:tcBorders>
           </w:tcPr>
@@ -159,7 +159,7 @@
           <w:tcPr>
             <w:tcW w:w="3213" w:type="dxa"/>
             <w:tcBorders>
-              <w:start w:val="single" w:sz="2" w:space="0" w:color="000000"/>
+              <w:left w:val="single" w:sz="2" w:space="0" w:color="000000"/>
               <w:bottom w:val="single" w:sz="2" w:space="0" w:color="000000"/>
             </w:tcBorders>
           </w:tcPr>
@@ -181,9 +181,9 @@
           <w:tcPr>
             <w:tcW w:w="3213" w:type="dxa"/>
             <w:tcBorders>
-              <w:start w:val="single" w:sz="2" w:space="0" w:color="000000"/>
+              <w:left w:val="single" w:sz="2" w:space="0" w:color="000000"/>
               <w:bottom w:val="single" w:sz="2" w:space="0" w:color="000000"/>
-              <w:end w:val="single" w:sz="2" w:space="0" w:color="000000"/>
+              <w:right w:val="single" w:sz="2" w:space="0" w:color="000000"/>
             </w:tcBorders>
           </w:tcPr>
           <w:p>
@@ -208,9 +208,9 @@
             <w:tcW w:w="9638" w:type="dxa"/>
             <w:gridSpan w:val="3"/>
             <w:tcBorders>
-              <w:start w:val="single" w:sz="2" w:space="0" w:color="000000"/>
+              <w:left w:val="single" w:sz="2" w:space="0" w:color="000000"/>
               <w:bottom w:val="single" w:sz="2" w:space="0" w:color="000000"/>
-              <w:end w:val="single" w:sz="2" w:space="0" w:color="000000"/>
+              <w:right w:val="single" w:sz="2" w:space="0" w:color="000000"/>
             </w:tcBorders>
           </w:tcPr>
           <w:p>
@@ -233,7 +233,7 @@
       <w:pPr>
         <w:pStyle w:val="Normal"/>
         <w:bidi w:val="0"/>
-        <w:jc w:val="start"/>
+        <w:jc w:val="left"/>
         <w:rPr/>
       </w:pPr>
       <w:r>
@@ -244,17 +244,16 @@
       <w:pPr>
         <w:pStyle w:val="Normal"/>
         <w:bidi w:val="0"/>
-        <w:jc w:val="start"/>
-        <w:rPr/>
-      </w:pPr>
-      <w:r>
-        <w:rPr/>
-      </w:r>
-    </w:p>
-    <w:p>
-      <w:pPr>
-        <w:pStyle w:val="Style15"/>
-        <w:pBdr/>
+        <w:jc w:val="left"/>
+        <w:rPr/>
+      </w:pPr>
+      <w:r>
+        <w:rPr/>
+      </w:r>
+    </w:p>
+    <w:p>
+      <w:pPr>
+        <w:pStyle w:val="Style15"/>
         <w:bidi w:val="0"/>
         <w:spacing w:before="0" w:after="160"/>
         <w:jc w:val="both"/>
@@ -276,7 +275,6 @@
     <w:p>
       <w:pPr>
         <w:pStyle w:val="Style15"/>
-        <w:pBdr/>
         <w:spacing w:before="0" w:after="160"/>
         <w:jc w:val="both"/>
         <w:rPr/>
@@ -307,7 +305,6 @@
     <w:p>
       <w:pPr>
         <w:pStyle w:val="Style15"/>
-        <w:pBdr/>
         <w:spacing w:before="0" w:after="160"/>
         <w:jc w:val="both"/>
         <w:rPr/>
@@ -326,7 +323,7 @@
           <wp:inline distT="0" distB="0" distL="0" distR="0">
             <wp:extent cx="1343025" cy="447675"/>
             <wp:effectExtent l="0" t="0" r="0" b="0"/>
-            <wp:docPr id="1" name="Изображение1" descr="" title=""/>
+            <wp:docPr id="1" name="Изображение1" descr=""/>
             <wp:cNvGraphicFramePr>
               <a:graphicFrameLocks xmlns:a="http://schemas.openxmlformats.org/drawingml/2006/main" noChangeAspect="1"/>
             </wp:cNvGraphicFramePr>
@@ -334,7 +331,7 @@
               <a:graphicData uri="http://schemas.openxmlformats.org/drawingml/2006/picture">
                 <pic:pic xmlns:pic="http://schemas.openxmlformats.org/drawingml/2006/picture">
                   <pic:nvPicPr>
-                    <pic:cNvPr id="1" name="Изображение1" descr="" title=""/>
+                    <pic:cNvPr id="1" name="Изображение1" descr=""/>
                     <pic:cNvPicPr>
                       <a:picLocks noChangeAspect="1" noChangeArrowheads="1"/>
                     </pic:cNvPicPr>
@@ -360,8 +357,8 @@
           </wp:inline>
         </w:drawing>
       </w:r>
-      <w:bookmarkStart w:id="0" w:name="_Hlk120618358"/>
-      <w:bookmarkStart w:id="1" w:name="_Hlk120648105"/>
+      <w:bookmarkStart w:id="0" w:name="_Hlk120648105"/>
+      <w:bookmarkStart w:id="1" w:name="_Hlk120618358"/>
       <w:bookmarkEnd w:id="0"/>
       <w:bookmarkEnd w:id="1"/>
       <w:r>
@@ -376,7 +373,6 @@
     <w:p>
       <w:pPr>
         <w:pStyle w:val="Style15"/>
-        <w:pBdr/>
         <w:spacing w:before="0" w:after="160"/>
         <w:jc w:val="both"/>
         <w:rPr/>
@@ -413,22 +409,19 @@
     <w:p>
       <w:pPr>
         <w:pStyle w:val="Style15"/>
-        <w:pBdr/>
-        <w:spacing w:before="0" w:after="160"/>
-        <w:jc w:val="both"/>
-        <w:rPr>
-          <w:color w:val="000000"/>
-        </w:rPr>
-      </w:pPr>
-      <w:r>
-        <w:rPr>
-          <w:color w:val="000000"/>
-        </w:rPr>
+        <w:spacing w:before="0" w:after="160"/>
+        <w:jc w:val="both"/>
+        <w:rPr>
+          <w:color w:val="000000"/>
+        </w:rPr>
+      </w:pPr>
+      <w:r>
+        <w:rPr/>
         <w:drawing>
           <wp:inline distT="0" distB="0" distL="0" distR="0">
             <wp:extent cx="3209925" cy="238125"/>
             <wp:effectExtent l="0" t="0" r="0" b="0"/>
-            <wp:docPr id="2" name="Изображение2" descr="" title=""/>
+            <wp:docPr id="2" name="Изображение2" descr=""/>
             <wp:cNvGraphicFramePr>
               <a:graphicFrameLocks xmlns:a="http://schemas.openxmlformats.org/drawingml/2006/main" noChangeAspect="1"/>
             </wp:cNvGraphicFramePr>
@@ -436,7 +429,7 @@
               <a:graphicData uri="http://schemas.openxmlformats.org/drawingml/2006/picture">
                 <pic:pic xmlns:pic="http://schemas.openxmlformats.org/drawingml/2006/picture">
                   <pic:nvPicPr>
-                    <pic:cNvPr id="2" name="Изображение2" descr="" title=""/>
+                    <pic:cNvPr id="2" name="Изображение2" descr=""/>
                     <pic:cNvPicPr>
                       <a:picLocks noChangeAspect="1" noChangeArrowheads="1"/>
                     </pic:cNvPicPr>
@@ -466,22 +459,19 @@
     <w:p>
       <w:pPr>
         <w:pStyle w:val="Style15"/>
-        <w:pBdr/>
-        <w:spacing w:before="0" w:after="160"/>
-        <w:jc w:val="both"/>
-        <w:rPr>
-          <w:color w:val="000000"/>
-        </w:rPr>
-      </w:pPr>
-      <w:r>
-        <w:rPr>
-          <w:color w:val="000000"/>
-        </w:rPr>
+        <w:spacing w:before="0" w:after="160"/>
+        <w:jc w:val="both"/>
+        <w:rPr>
+          <w:color w:val="000000"/>
+        </w:rPr>
+      </w:pPr>
+      <w:r>
+        <w:rPr/>
         <w:drawing>
           <wp:inline distT="0" distB="0" distL="0" distR="0">
             <wp:extent cx="2733675" cy="457200"/>
             <wp:effectExtent l="0" t="0" r="0" b="0"/>
-            <wp:docPr id="3" name="Изображение3" descr="" title=""/>
+            <wp:docPr id="3" name="Изображение3" descr=""/>
             <wp:cNvGraphicFramePr>
               <a:graphicFrameLocks xmlns:a="http://schemas.openxmlformats.org/drawingml/2006/main" noChangeAspect="1"/>
             </wp:cNvGraphicFramePr>
@@ -489,7 +479,7 @@
               <a:graphicData uri="http://schemas.openxmlformats.org/drawingml/2006/picture">
                 <pic:pic xmlns:pic="http://schemas.openxmlformats.org/drawingml/2006/picture">
                   <pic:nvPicPr>
-                    <pic:cNvPr id="3" name="Изображение3" descr="" title=""/>
+                    <pic:cNvPr id="3" name="Изображение3" descr=""/>
                     <pic:cNvPicPr>
                       <a:picLocks noChangeAspect="1" noChangeArrowheads="1"/>
                     </pic:cNvPicPr>
@@ -519,7 +509,6 @@
     <w:p>
       <w:pPr>
         <w:pStyle w:val="Style15"/>
-        <w:pBdr/>
         <w:spacing w:before="0" w:after="160"/>
         <w:jc w:val="both"/>
         <w:rPr/>
@@ -530,7 +519,7 @@
           <wp:inline distT="0" distB="0" distL="0" distR="0">
             <wp:extent cx="114300" cy="200025"/>
             <wp:effectExtent l="0" t="0" r="0" b="0"/>
-            <wp:docPr id="4" name="Изображение4" descr="" title=""/>
+            <wp:docPr id="4" name="Изображение4" descr=""/>
             <wp:cNvGraphicFramePr>
               <a:graphicFrameLocks xmlns:a="http://schemas.openxmlformats.org/drawingml/2006/main" noChangeAspect="1"/>
             </wp:cNvGraphicFramePr>
@@ -538,7 +527,7 @@
               <a:graphicData uri="http://schemas.openxmlformats.org/drawingml/2006/picture">
                 <pic:pic xmlns:pic="http://schemas.openxmlformats.org/drawingml/2006/picture">
                   <pic:nvPicPr>
-                    <pic:cNvPr id="4" name="Изображение4" descr="" title=""/>
+                    <pic:cNvPr id="4" name="Изображение4" descr=""/>
                     <pic:cNvPicPr>
                       <a:picLocks noChangeAspect="1" noChangeArrowheads="1"/>
                     </pic:cNvPicPr>
@@ -582,7 +571,6 @@
     <w:p>
       <w:pPr>
         <w:pStyle w:val="Style15"/>
-        <w:pBdr/>
         <w:spacing w:before="0" w:after="160"/>
         <w:jc w:val="both"/>
         <w:rPr/>
@@ -593,7 +581,7 @@
           <wp:inline distT="0" distB="0" distL="0" distR="0">
             <wp:extent cx="114300" cy="200025"/>
             <wp:effectExtent l="0" t="0" r="0" b="0"/>
-            <wp:docPr id="5" name="Изображение5" descr="" title=""/>
+            <wp:docPr id="5" name="Изображение5" descr=""/>
             <wp:cNvGraphicFramePr>
               <a:graphicFrameLocks xmlns:a="http://schemas.openxmlformats.org/drawingml/2006/main" noChangeAspect="1"/>
             </wp:cNvGraphicFramePr>
@@ -601,7 +589,7 @@
               <a:graphicData uri="http://schemas.openxmlformats.org/drawingml/2006/picture">
                 <pic:pic xmlns:pic="http://schemas.openxmlformats.org/drawingml/2006/picture">
                   <pic:nvPicPr>
-                    <pic:cNvPr id="5" name="Изображение5" descr="" title=""/>
+                    <pic:cNvPr id="5" name="Изображение5" descr=""/>
                     <pic:cNvPicPr>
                       <a:picLocks noChangeAspect="1" noChangeArrowheads="1"/>
                     </pic:cNvPicPr>
@@ -647,7 +635,7 @@
           <wp:inline distT="0" distB="0" distL="0" distR="0">
             <wp:extent cx="581025" cy="409575"/>
             <wp:effectExtent l="0" t="0" r="0" b="0"/>
-            <wp:docPr id="6" name="Изображение6" descr="" title=""/>
+            <wp:docPr id="6" name="Изображение6" descr=""/>
             <wp:cNvGraphicFramePr>
               <a:graphicFrameLocks xmlns:a="http://schemas.openxmlformats.org/drawingml/2006/main" noChangeAspect="1"/>
             </wp:cNvGraphicFramePr>
@@ -655,7 +643,7 @@
               <a:graphicData uri="http://schemas.openxmlformats.org/drawingml/2006/picture">
                 <pic:pic xmlns:pic="http://schemas.openxmlformats.org/drawingml/2006/picture">
                   <pic:nvPicPr>
-                    <pic:cNvPr id="6" name="Изображение6" descr="" title=""/>
+                    <pic:cNvPr id="6" name="Изображение6" descr=""/>
                     <pic:cNvPicPr>
                       <a:picLocks noChangeAspect="1" noChangeArrowheads="1"/>
                     </pic:cNvPicPr>
@@ -685,7 +673,6 @@
     <w:p>
       <w:pPr>
         <w:pStyle w:val="Style15"/>
-        <w:pBdr/>
         <w:spacing w:before="0" w:after="160"/>
         <w:jc w:val="both"/>
         <w:rPr/>
@@ -717,7 +704,6 @@
     <w:p>
       <w:pPr>
         <w:pStyle w:val="Style15"/>
-        <w:pBdr/>
         <w:spacing w:before="0" w:after="160"/>
         <w:jc w:val="both"/>
         <w:rPr/>
@@ -736,7 +722,7 @@
           <wp:inline distT="0" distB="0" distL="0" distR="0">
             <wp:extent cx="114300" cy="152400"/>
             <wp:effectExtent l="0" t="0" r="0" b="0"/>
-            <wp:docPr id="7" name="Изображение7" descr="" title=""/>
+            <wp:docPr id="7" name="Изображение7" descr=""/>
             <wp:cNvGraphicFramePr>
               <a:graphicFrameLocks xmlns:a="http://schemas.openxmlformats.org/drawingml/2006/main" noChangeAspect="1"/>
             </wp:cNvGraphicFramePr>
@@ -744,7 +730,7 @@
               <a:graphicData uri="http://schemas.openxmlformats.org/drawingml/2006/picture">
                 <pic:pic xmlns:pic="http://schemas.openxmlformats.org/drawingml/2006/picture">
                   <pic:nvPicPr>
-                    <pic:cNvPr id="7" name="Изображение7" descr="" title=""/>
+                    <pic:cNvPr id="7" name="Изображение7" descr=""/>
                     <pic:cNvPicPr>
                       <a:picLocks noChangeAspect="1" noChangeArrowheads="1"/>
                     </pic:cNvPicPr>
@@ -784,7 +770,7 @@
           <wp:inline distT="0" distB="0" distL="0" distR="0">
             <wp:extent cx="1104900" cy="381000"/>
             <wp:effectExtent l="0" t="0" r="0" b="0"/>
-            <wp:docPr id="8" name="Изображение8" descr="" title=""/>
+            <wp:docPr id="8" name="Изображение8" descr=""/>
             <wp:cNvGraphicFramePr>
               <a:graphicFrameLocks xmlns:a="http://schemas.openxmlformats.org/drawingml/2006/main" noChangeAspect="1"/>
             </wp:cNvGraphicFramePr>
@@ -792,7 +778,7 @@
               <a:graphicData uri="http://schemas.openxmlformats.org/drawingml/2006/picture">
                 <pic:pic xmlns:pic="http://schemas.openxmlformats.org/drawingml/2006/picture">
                   <pic:nvPicPr>
-                    <pic:cNvPr id="8" name="Изображение8" descr="" title=""/>
+                    <pic:cNvPr id="8" name="Изображение8" descr=""/>
                     <pic:cNvPicPr>
                       <a:picLocks noChangeAspect="1" noChangeArrowheads="1"/>
                     </pic:cNvPicPr>
@@ -830,7 +816,6 @@
     <w:p>
       <w:pPr>
         <w:pStyle w:val="Style15"/>
-        <w:pBdr/>
         <w:spacing w:before="0" w:after="160"/>
         <w:jc w:val="both"/>
         <w:rPr/>
@@ -841,7 +826,7 @@
           <wp:inline distT="0" distB="0" distL="0" distR="0">
             <wp:extent cx="2305050" cy="361950"/>
             <wp:effectExtent l="0" t="0" r="0" b="0"/>
-            <wp:docPr id="9" name="Изображение9" descr="" title=""/>
+            <wp:docPr id="9" name="Изображение9" descr=""/>
             <wp:cNvGraphicFramePr>
               <a:graphicFrameLocks xmlns:a="http://schemas.openxmlformats.org/drawingml/2006/main" noChangeAspect="1"/>
             </wp:cNvGraphicFramePr>
@@ -849,7 +834,7 @@
               <a:graphicData uri="http://schemas.openxmlformats.org/drawingml/2006/picture">
                 <pic:pic xmlns:pic="http://schemas.openxmlformats.org/drawingml/2006/picture">
                   <pic:nvPicPr>
-                    <pic:cNvPr id="9" name="Изображение9" descr="" title=""/>
+                    <pic:cNvPr id="9" name="Изображение9" descr=""/>
                     <pic:cNvPicPr>
                       <a:picLocks noChangeAspect="1" noChangeArrowheads="1"/>
                     </pic:cNvPicPr>
@@ -881,7 +866,6 @@
     <w:p>
       <w:pPr>
         <w:pStyle w:val="Style15"/>
-        <w:pBdr/>
         <w:spacing w:before="0" w:after="160"/>
         <w:jc w:val="both"/>
         <w:rPr/>
@@ -892,7 +876,7 @@
           <wp:inline distT="0" distB="0" distL="0" distR="0">
             <wp:extent cx="133350" cy="200025"/>
             <wp:effectExtent l="0" t="0" r="0" b="0"/>
-            <wp:docPr id="10" name="Изображение10" descr="" title=""/>
+            <wp:docPr id="10" name="Изображение10" descr=""/>
             <wp:cNvGraphicFramePr>
               <a:graphicFrameLocks xmlns:a="http://schemas.openxmlformats.org/drawingml/2006/main" noChangeAspect="1"/>
             </wp:cNvGraphicFramePr>
@@ -900,7 +884,7 @@
               <a:graphicData uri="http://schemas.openxmlformats.org/drawingml/2006/picture">
                 <pic:pic xmlns:pic="http://schemas.openxmlformats.org/drawingml/2006/picture">
                   <pic:nvPicPr>
-                    <pic:cNvPr id="10" name="Изображение10" descr="" title=""/>
+                    <pic:cNvPr id="10" name="Изображение10" descr=""/>
                     <pic:cNvPicPr>
                       <a:picLocks noChangeAspect="1" noChangeArrowheads="1"/>
                     </pic:cNvPicPr>
@@ -968,22 +952,19 @@
     <w:p>
       <w:pPr>
         <w:pStyle w:val="Style15"/>
-        <w:pBdr/>
-        <w:spacing w:before="0" w:after="160"/>
-        <w:jc w:val="both"/>
-        <w:rPr>
-          <w:color w:val="000000"/>
-        </w:rPr>
-      </w:pPr>
-      <w:r>
-        <w:rPr>
-          <w:color w:val="000000"/>
-        </w:rPr>
+        <w:spacing w:before="0" w:after="160"/>
+        <w:jc w:val="both"/>
+        <w:rPr>
+          <w:color w:val="000000"/>
+        </w:rPr>
+      </w:pPr>
+      <w:r>
+        <w:rPr/>
         <w:drawing>
           <wp:inline distT="0" distB="0" distL="0" distR="0">
             <wp:extent cx="2943225" cy="352425"/>
             <wp:effectExtent l="0" t="0" r="0" b="0"/>
-            <wp:docPr id="11" name="Изображение11" descr="" title=""/>
+            <wp:docPr id="11" name="Изображение11" descr=""/>
             <wp:cNvGraphicFramePr>
               <a:graphicFrameLocks xmlns:a="http://schemas.openxmlformats.org/drawingml/2006/main" noChangeAspect="1"/>
             </wp:cNvGraphicFramePr>
@@ -991,7 +972,7 @@
               <a:graphicData uri="http://schemas.openxmlformats.org/drawingml/2006/picture">
                 <pic:pic xmlns:pic="http://schemas.openxmlformats.org/drawingml/2006/picture">
                   <pic:nvPicPr>
-                    <pic:cNvPr id="11" name="Изображение11" descr="" title=""/>
+                    <pic:cNvPr id="11" name="Изображение11" descr=""/>
                     <pic:cNvPicPr>
                       <a:picLocks noChangeAspect="1" noChangeArrowheads="1"/>
                     </pic:cNvPicPr>
@@ -1021,7 +1002,6 @@
     <w:p>
       <w:pPr>
         <w:pStyle w:val="Style15"/>
-        <w:pBdr/>
         <w:spacing w:before="0" w:after="160"/>
         <w:jc w:val="both"/>
         <w:rPr/>
@@ -1038,7 +1018,6 @@
     <w:p>
       <w:pPr>
         <w:pStyle w:val="Style15"/>
-        <w:pBdr/>
         <w:spacing w:before="0" w:after="160"/>
         <w:jc w:val="both"/>
         <w:rPr/>
@@ -1057,7 +1036,7 @@
           <wp:inline distT="0" distB="0" distL="0" distR="0">
             <wp:extent cx="752475" cy="419100"/>
             <wp:effectExtent l="0" t="0" r="0" b="0"/>
-            <wp:docPr id="12" name="Изображение12" descr="" title=""/>
+            <wp:docPr id="12" name="Изображение12" descr=""/>
             <wp:cNvGraphicFramePr>
               <a:graphicFrameLocks xmlns:a="http://schemas.openxmlformats.org/drawingml/2006/main" noChangeAspect="1"/>
             </wp:cNvGraphicFramePr>
@@ -1065,7 +1044,7 @@
               <a:graphicData uri="http://schemas.openxmlformats.org/drawingml/2006/picture">
                 <pic:pic xmlns:pic="http://schemas.openxmlformats.org/drawingml/2006/picture">
                   <pic:nvPicPr>
-                    <pic:cNvPr id="12" name="Изображение12" descr="" title=""/>
+                    <pic:cNvPr id="12" name="Изображение12" descr=""/>
                     <pic:cNvPicPr>
                       <a:picLocks noChangeAspect="1" noChangeArrowheads="1"/>
                     </pic:cNvPicPr>
@@ -1097,7 +1076,6 @@
     <w:p>
       <w:pPr>
         <w:pStyle w:val="Style15"/>
-        <w:pBdr/>
         <w:spacing w:before="0" w:after="160"/>
         <w:jc w:val="both"/>
         <w:rPr/>
@@ -1114,7 +1092,6 @@
     <w:p>
       <w:pPr>
         <w:pStyle w:val="Style15"/>
-        <w:pBdr/>
         <w:spacing w:before="0" w:after="160"/>
         <w:jc w:val="both"/>
         <w:rPr/>
@@ -1133,7 +1110,7 @@
           <wp:inline distT="0" distB="0" distL="0" distR="0">
             <wp:extent cx="752475" cy="333375"/>
             <wp:effectExtent l="0" t="0" r="0" b="0"/>
-            <wp:docPr id="13" name="Изображение13" descr="" title=""/>
+            <wp:docPr id="13" name="Изображение13" descr=""/>
             <wp:cNvGraphicFramePr>
               <a:graphicFrameLocks xmlns:a="http://schemas.openxmlformats.org/drawingml/2006/main" noChangeAspect="1"/>
             </wp:cNvGraphicFramePr>
@@ -1141,7 +1118,7 @@
               <a:graphicData uri="http://schemas.openxmlformats.org/drawingml/2006/picture">
                 <pic:pic xmlns:pic="http://schemas.openxmlformats.org/drawingml/2006/picture">
                   <pic:nvPicPr>
-                    <pic:cNvPr id="13" name="Изображение13" descr="" title=""/>
+                    <pic:cNvPr id="13" name="Изображение13" descr=""/>
                     <pic:cNvPicPr>
                       <a:picLocks noChangeAspect="1" noChangeArrowheads="1"/>
                     </pic:cNvPicPr>
@@ -1171,7 +1148,6 @@
     <w:p>
       <w:pPr>
         <w:pStyle w:val="Style15"/>
-        <w:pBdr/>
         <w:spacing w:before="0" w:after="160"/>
         <w:jc w:val="both"/>
         <w:rPr/>
@@ -1202,7 +1178,6 @@
     <w:p>
       <w:pPr>
         <w:pStyle w:val="Style15"/>
-        <w:pBdr/>
         <w:spacing w:before="0" w:after="160"/>
         <w:jc w:val="both"/>
         <w:rPr/>
@@ -1235,7 +1210,7 @@
           <wp:inline distT="0" distB="0" distL="0" distR="0">
             <wp:extent cx="1085850" cy="400050"/>
             <wp:effectExtent l="0" t="0" r="0" b="0"/>
-            <wp:docPr id="14" name="Изображение14" descr="" title=""/>
+            <wp:docPr id="14" name="Изображение14" descr=""/>
             <wp:cNvGraphicFramePr>
               <a:graphicFrameLocks xmlns:a="http://schemas.openxmlformats.org/drawingml/2006/main" noChangeAspect="1"/>
             </wp:cNvGraphicFramePr>
@@ -1243,7 +1218,7 @@
               <a:graphicData uri="http://schemas.openxmlformats.org/drawingml/2006/picture">
                 <pic:pic xmlns:pic="http://schemas.openxmlformats.org/drawingml/2006/picture">
                   <pic:nvPicPr>
-                    <pic:cNvPr id="14" name="Изображение14" descr="" title=""/>
+                    <pic:cNvPr id="14" name="Изображение14" descr=""/>
                     <pic:cNvPicPr>
                       <a:picLocks noChangeAspect="1" noChangeArrowheads="1"/>
                     </pic:cNvPicPr>
@@ -1273,7 +1248,6 @@
     <w:p>
       <w:pPr>
         <w:pStyle w:val="Style15"/>
-        <w:pBdr/>
         <w:spacing w:before="0" w:after="160"/>
         <w:jc w:val="both"/>
         <w:rPr/>
@@ -1290,10 +1264,13 @@
     <w:p>
       <w:pPr>
         <w:pStyle w:val="Style15"/>
-        <w:pBdr/>
-        <w:spacing w:before="0" w:after="160"/>
-        <w:jc w:val="both"/>
-        <w:rPr/>
+        <w:spacing w:before="0" w:after="160"/>
+        <w:jc w:val="both"/>
+        <w:rPr>
+          <w:rFonts w:ascii="Times New Roman" w:hAnsi="Times New Roman"/>
+          <w:color w:val="000000"/>
+          <w:sz w:val="28"/>
+        </w:rPr>
       </w:pPr>
       <w:r>
         <w:rPr>
@@ -1309,7 +1286,7 @@
           <wp:inline distT="0" distB="0" distL="0" distR="0">
             <wp:extent cx="647700" cy="419100"/>
             <wp:effectExtent l="0" t="0" r="0" b="0"/>
-            <wp:docPr id="15" name="Изображение15" descr="" title=""/>
+            <wp:docPr id="15" name="Изображение15" descr=""/>
             <wp:cNvGraphicFramePr>
               <a:graphicFrameLocks xmlns:a="http://schemas.openxmlformats.org/drawingml/2006/main" noChangeAspect="1"/>
             </wp:cNvGraphicFramePr>
@@ -1317,7 +1294,7 @@
               <a:graphicData uri="http://schemas.openxmlformats.org/drawingml/2006/picture">
                 <pic:pic xmlns:pic="http://schemas.openxmlformats.org/drawingml/2006/picture">
                   <pic:nvPicPr>
-                    <pic:cNvPr id="15" name="Изображение15" descr="" title=""/>
+                    <pic:cNvPr id="15" name="Изображение15" descr=""/>
                     <pic:cNvPicPr>
                       <a:picLocks noChangeAspect="1" noChangeArrowheads="1"/>
                     </pic:cNvPicPr>
@@ -1346,140 +1323,9 @@
     </w:p>
     <w:p>
       <w:pPr>
-        <w:pStyle w:val="Style15"/>
-        <w:pBdr/>
-        <w:spacing w:before="0" w:after="160"/>
-        <w:jc w:val="both"/>
-        <w:rPr/>
-      </w:pPr>
-      <w:r>
-        <w:rPr>
-          <w:rFonts w:ascii="Times New Roman" w:hAnsi="Times New Roman"/>
-          <w:color w:val="000000"/>
-          <w:sz w:val="28"/>
-        </w:rPr>
-        <w:t>R – критерий множественной детерминации,</w:t>
-      </w:r>
-    </w:p>
-    <w:p>
-      <w:pPr>
-        <w:pStyle w:val="Style15"/>
-        <w:pBdr/>
-        <w:spacing w:before="0" w:after="160"/>
-        <w:jc w:val="both"/>
-        <w:rPr/>
-      </w:pPr>
-      <w:r>
-        <w:rPr/>
-        <w:drawing>
-          <wp:inline distT="0" distB="0" distL="0" distR="0">
-            <wp:extent cx="1409700" cy="533400"/>
-            <wp:effectExtent l="0" t="0" r="0" b="0"/>
-            <wp:docPr id="16" name="Изображение16" descr="" title=""/>
-            <wp:cNvGraphicFramePr>
-              <a:graphicFrameLocks xmlns:a="http://schemas.openxmlformats.org/drawingml/2006/main" noChangeAspect="1"/>
-            </wp:cNvGraphicFramePr>
-            <a:graphic xmlns:a="http://schemas.openxmlformats.org/drawingml/2006/main">
-              <a:graphicData uri="http://schemas.openxmlformats.org/drawingml/2006/picture">
-                <pic:pic xmlns:pic="http://schemas.openxmlformats.org/drawingml/2006/picture">
-                  <pic:nvPicPr>
-                    <pic:cNvPr id="16" name="Изображение16" descr="" title=""/>
-                    <pic:cNvPicPr>
-                      <a:picLocks noChangeAspect="1" noChangeArrowheads="1"/>
-                    </pic:cNvPicPr>
-                  </pic:nvPicPr>
-                  <pic:blipFill>
-                    <a:blip r:embed="rId17"/>
-                    <a:stretch>
-                      <a:fillRect/>
-                    </a:stretch>
-                  </pic:blipFill>
-                  <pic:spPr bwMode="auto">
-                    <a:xfrm>
-                      <a:off x="0" y="0"/>
-                      <a:ext cx="1409700" cy="533400"/>
-                    </a:xfrm>
-                    <a:prstGeom prst="rect">
-                      <a:avLst/>
-                    </a:prstGeom>
-                  </pic:spPr>
-                </pic:pic>
-              </a:graphicData>
-            </a:graphic>
-          </wp:inline>
-        </w:drawing>
-      </w:r>
-    </w:p>
-    <w:p>
-      <w:pPr>
-        <w:pStyle w:val="Style15"/>
-        <w:pBdr/>
-        <w:spacing w:before="0" w:after="160"/>
-        <w:jc w:val="both"/>
-        <w:rPr/>
-      </w:pPr>
-      <w:r>
-        <w:rPr>
-          <w:rFonts w:ascii="Times New Roman" w:hAnsi="Times New Roman"/>
-          <w:color w:val="000000"/>
-          <w:sz w:val="28"/>
-        </w:rPr>
-        <w:t xml:space="preserve">где </w:t>
-      </w:r>
-      <w:r>
-        <w:rPr/>
-        <w:drawing>
-          <wp:inline distT="0" distB="0" distL="0" distR="0">
-            <wp:extent cx="828675" cy="581025"/>
-            <wp:effectExtent l="0" t="0" r="0" b="0"/>
-            <wp:docPr id="17" name="Изображение17" descr="" title=""/>
-            <wp:cNvGraphicFramePr>
-              <a:graphicFrameLocks xmlns:a="http://schemas.openxmlformats.org/drawingml/2006/main" noChangeAspect="1"/>
-            </wp:cNvGraphicFramePr>
-            <a:graphic xmlns:a="http://schemas.openxmlformats.org/drawingml/2006/main">
-              <a:graphicData uri="http://schemas.openxmlformats.org/drawingml/2006/picture">
-                <pic:pic xmlns:pic="http://schemas.openxmlformats.org/drawingml/2006/picture">
-                  <pic:nvPicPr>
-                    <pic:cNvPr id="17" name="Изображение17" descr="" title=""/>
-                    <pic:cNvPicPr>
-                      <a:picLocks noChangeAspect="1" noChangeArrowheads="1"/>
-                    </pic:cNvPicPr>
-                  </pic:nvPicPr>
-                  <pic:blipFill>
-                    <a:blip r:embed="rId18"/>
-                    <a:stretch>
-                      <a:fillRect/>
-                    </a:stretch>
-                  </pic:blipFill>
-                  <pic:spPr bwMode="auto">
-                    <a:xfrm>
-                      <a:off x="0" y="0"/>
-                      <a:ext cx="828675" cy="581025"/>
-                    </a:xfrm>
-                    <a:prstGeom prst="rect">
-                      <a:avLst/>
-                    </a:prstGeom>
-                  </pic:spPr>
-                </pic:pic>
-              </a:graphicData>
-            </a:graphic>
-          </wp:inline>
-        </w:drawing>
-      </w:r>
-      <w:r>
-        <w:rPr>
-          <w:rFonts w:ascii="Times New Roman" w:hAnsi="Times New Roman"/>
-          <w:color w:val="000000"/>
-          <w:sz w:val="28"/>
-        </w:rPr>
-        <w:t>.</w:t>
-      </w:r>
-    </w:p>
-    <w:p>
-      <w:pPr>
         <w:pStyle w:val="Normal"/>
         <w:bidi w:val="0"/>
-        <w:jc w:val="start"/>
+        <w:jc w:val="left"/>
         <w:rPr/>
       </w:pPr>
       <w:r>
@@ -1525,7 +1371,7 @@
       <w:suppressAutoHyphens w:val="true"/>
       <w:bidi w:val="0"/>
       <w:spacing w:before="0" w:after="0"/>
-      <w:jc w:val="start"/>
+      <w:jc w:val="left"/>
     </w:pPr>
     <w:rPr>
       <w:rFonts w:ascii="Liberation Serif" w:hAnsi="Liberation Serif" w:eastAsia="Noto Serif CJK SC" w:cs="Lohit Devanagari"/>
